--- a/notes/webpack.docx
+++ b/notes/webpack.docx
@@ -28,6 +28,114 @@
           <w:ilvl w:val="0"/>
           <w:numId w:val="2"/>
         </w:numPr>
+        <w:ind w:left="420" w:leftChars="0" w:firstLine="0" w:firstLineChars="0"/>
+        <w:jc w:val="both"/>
+        <w:rPr>
+          <w:rFonts w:hint="eastAsia"/>
+          <w:lang w:val="en-US" w:eastAsia="zh-CN"/>
+        </w:rPr>
+      </w:pPr>
+      <w:r>
+        <w:rPr>
+          <w:rFonts w:hint="eastAsia"/>
+          <w:lang w:val="en-US" w:eastAsia="zh-CN"/>
+        </w:rPr>
+        <w:t>安装淘宝镜像(安装后可以使用cnpm代替npm安装, 下载速度会明显提升)</w:t>
+      </w:r>
+    </w:p>
+    <w:p>
+      <w:pPr>
+        <w:widowControl w:val="0"/>
+        <w:numPr>
+          <w:ilvl w:val="0"/>
+          <w:numId w:val="0"/>
+        </w:numPr>
+        <w:ind w:firstLine="630" w:firstLineChars="300"/>
+        <w:jc w:val="both"/>
+        <w:rPr>
+          <w:rFonts w:hint="default"/>
+          <w:lang w:val="en-US" w:eastAsia="zh-CN"/>
+        </w:rPr>
+      </w:pPr>
+      <w:r>
+        <w:rPr>
+          <w:rFonts w:hint="default"/>
+          <w:lang w:val="en-US" w:eastAsia="zh-CN"/>
+        </w:rPr>
+        <w:t>npm install -g cnpm --registry=https://registry.npm.taobao.org</w:t>
+      </w:r>
+    </w:p>
+    <w:p>
+      <w:pPr>
+        <w:widowControl w:val="0"/>
+        <w:numPr>
+          <w:ilvl w:val="0"/>
+          <w:numId w:val="0"/>
+        </w:numPr>
+        <w:ind w:firstLine="420" w:firstLineChars="200"/>
+        <w:jc w:val="both"/>
+        <w:rPr>
+          <w:rFonts w:hint="eastAsia"/>
+          <w:lang w:val="en-US" w:eastAsia="zh-CN"/>
+        </w:rPr>
+      </w:pPr>
+      <w:r>
+        <w:rPr>
+          <w:rFonts w:hint="eastAsia"/>
+          <w:lang w:val="en-US" w:eastAsia="zh-CN"/>
+        </w:rPr>
+        <w:t>2&gt;安装方式</w:t>
+      </w:r>
+    </w:p>
+    <w:p>
+      <w:pPr>
+        <w:widowControl w:val="0"/>
+        <w:numPr>
+          <w:ilvl w:val="0"/>
+          <w:numId w:val="0"/>
+        </w:numPr>
+        <w:jc w:val="both"/>
+        <w:rPr>
+          <w:rFonts w:hint="eastAsia"/>
+          <w:lang w:val="en-US" w:eastAsia="zh-CN"/>
+        </w:rPr>
+      </w:pPr>
+      <w:r>
+        <w:rPr>
+          <w:rFonts w:hint="eastAsia"/>
+          <w:lang w:val="en-US" w:eastAsia="zh-CN"/>
+        </w:rPr>
+        <w:t xml:space="preserve">      (1)npm install webpack -g 全局安装webpack</w:t>
+      </w:r>
+    </w:p>
+    <w:p>
+      <w:pPr>
+        <w:widowControl w:val="0"/>
+        <w:numPr>
+          <w:ilvl w:val="0"/>
+          <w:numId w:val="0"/>
+        </w:numPr>
+        <w:jc w:val="both"/>
+        <w:rPr>
+          <w:rFonts w:hint="default"/>
+          <w:lang w:val="en-US" w:eastAsia="zh-CN"/>
+        </w:rPr>
+      </w:pPr>
+      <w:r>
+        <w:rPr>
+          <w:rFonts w:hint="eastAsia"/>
+          <w:lang w:val="en-US" w:eastAsia="zh-CN"/>
+        </w:rPr>
+        <w:t xml:space="preserve">      (2)npm install webpack -save-dev 将webpack安装到项目依赖中</w:t>
+      </w:r>
+    </w:p>
+    <w:p>
+      <w:pPr>
+        <w:widowControl w:val="0"/>
+        <w:numPr>
+          <w:ilvl w:val="0"/>
+          <w:numId w:val="0"/>
+        </w:numPr>
         <w:ind w:firstLine="420"/>
         <w:jc w:val="both"/>
         <w:rPr>
@@ -40,53 +148,14 @@
           <w:rFonts w:hint="eastAsia"/>
           <w:lang w:val="en-US" w:eastAsia="zh-CN"/>
         </w:rPr>
-        <w:t>安装方式</w:t>
-      </w:r>
-    </w:p>
-    <w:p>
-      <w:pPr>
-        <w:widowControl w:val="0"/>
-        <w:numPr>
-          <w:numId w:val="0"/>
-        </w:numPr>
-        <w:jc w:val="both"/>
-        <w:rPr>
-          <w:rFonts w:hint="eastAsia"/>
-          <w:lang w:val="en-US" w:eastAsia="zh-CN"/>
-        </w:rPr>
-      </w:pPr>
-      <w:r>
-        <w:rPr>
-          <w:rFonts w:hint="eastAsia"/>
-          <w:lang w:val="en-US" w:eastAsia="zh-CN"/>
-        </w:rPr>
-        <w:t xml:space="preserve">      (1)npm install webpack -g 全局安装webpack</w:t>
-      </w:r>
-    </w:p>
-    <w:p>
-      <w:pPr>
-        <w:widowControl w:val="0"/>
-        <w:numPr>
-          <w:numId w:val="0"/>
-        </w:numPr>
-        <w:jc w:val="both"/>
-        <w:rPr>
-          <w:rFonts w:hint="eastAsia"/>
-          <w:lang w:val="en-US" w:eastAsia="zh-CN"/>
-        </w:rPr>
-      </w:pPr>
-      <w:r>
-        <w:rPr>
-          <w:rFonts w:hint="eastAsia"/>
-          <w:lang w:val="en-US" w:eastAsia="zh-CN"/>
-        </w:rPr>
-        <w:t xml:space="preserve">      (2)npm install webpack -save-dev 将webpack安装到项目依赖中</w:t>
-      </w:r>
-    </w:p>
-    <w:p>
-      <w:pPr>
-        <w:widowControl w:val="0"/>
-        <w:numPr>
+        <w:t>3&gt;尾缀</w:t>
+      </w:r>
+    </w:p>
+    <w:p>
+      <w:pPr>
+        <w:widowControl w:val="0"/>
+        <w:numPr>
+          <w:ilvl w:val="0"/>
           <w:numId w:val="0"/>
         </w:numPr>
         <w:ind w:firstLine="420"/>
@@ -101,13 +170,124 @@
           <w:rFonts w:hint="eastAsia"/>
           <w:lang w:val="en-US" w:eastAsia="zh-CN"/>
         </w:rPr>
-        <w:t>2&gt;尾缀</w:t>
-      </w:r>
-    </w:p>
-    <w:p>
-      <w:pPr>
-        <w:widowControl w:val="0"/>
-        <w:numPr>
+        <w:t xml:space="preserve">  (1) -g全局</w:t>
+      </w:r>
+    </w:p>
+    <w:p>
+      <w:pPr>
+        <w:widowControl w:val="0"/>
+        <w:numPr>
+          <w:ilvl w:val="0"/>
+          <w:numId w:val="0"/>
+        </w:numPr>
+        <w:ind w:left="5880" w:leftChars="200" w:hanging="5460" w:hangingChars="2600"/>
+        <w:jc w:val="both"/>
+        <w:rPr>
+          <w:rFonts w:hint="eastAsia"/>
+          <w:lang w:val="en-US" w:eastAsia="zh-CN"/>
+        </w:rPr>
+      </w:pPr>
+      <w:r>
+        <w:rPr>
+          <w:rFonts w:hint="eastAsia"/>
+          <w:lang w:val="en-US" w:eastAsia="zh-CN"/>
+        </w:rPr>
+        <w:t xml:space="preserve">  (2) -S 即save(保存), 包名会被注册在package.json的dependencies里面，在生产环境</w:t>
+      </w:r>
+    </w:p>
+    <w:p>
+      <w:pPr>
+        <w:widowControl w:val="0"/>
+        <w:numPr>
+          <w:ilvl w:val="0"/>
+          <w:numId w:val="0"/>
+        </w:numPr>
+        <w:ind w:left="5880" w:leftChars="600" w:hanging="4620" w:hangingChars="2200"/>
+        <w:jc w:val="both"/>
+        <w:rPr>
+          <w:rFonts w:hint="eastAsia"/>
+          <w:lang w:val="en-US" w:eastAsia="zh-CN"/>
+        </w:rPr>
+      </w:pPr>
+      <w:r>
+        <w:rPr>
+          <w:rFonts w:hint="eastAsia"/>
+          <w:lang w:val="en-US" w:eastAsia="zh-CN"/>
+        </w:rPr>
+        <w:t>下这个包的依赖依然存在。</w:t>
+      </w:r>
+    </w:p>
+    <w:p>
+      <w:pPr>
+        <w:widowControl w:val="0"/>
+        <w:numPr>
+          <w:ilvl w:val="0"/>
+          <w:numId w:val="0"/>
+        </w:numPr>
+        <w:ind w:left="2940" w:leftChars="200" w:hanging="2520" w:hangingChars="1200"/>
+        <w:jc w:val="both"/>
+        <w:rPr>
+          <w:rFonts w:hint="eastAsia"/>
+          <w:lang w:val="en-US" w:eastAsia="zh-CN"/>
+        </w:rPr>
+      </w:pPr>
+      <w:r>
+        <w:rPr>
+          <w:rFonts w:hint="eastAsia"/>
+          <w:lang w:val="en-US" w:eastAsia="zh-CN"/>
+        </w:rPr>
+        <w:t xml:space="preserve">  (3) -D 即--dev(开发), 包名会被注册在package.json的devDependencies里面，仅在开</w:t>
+      </w:r>
+    </w:p>
+    <w:p>
+      <w:pPr>
+        <w:widowControl w:val="0"/>
+        <w:numPr>
+          <w:ilvl w:val="0"/>
+          <w:numId w:val="0"/>
+        </w:numPr>
+        <w:ind w:left="2940" w:leftChars="600" w:hanging="1680" w:hangingChars="800"/>
+        <w:jc w:val="both"/>
+        <w:rPr>
+          <w:rFonts w:hint="eastAsia"/>
+          <w:lang w:val="en-US" w:eastAsia="zh-CN"/>
+        </w:rPr>
+      </w:pPr>
+      <w:r>
+        <w:rPr>
+          <w:rFonts w:hint="eastAsia"/>
+          <w:lang w:val="en-US" w:eastAsia="zh-CN"/>
+        </w:rPr>
+        <w:t>发环境下存在的包用-D，如babel，sass-loader这些解析器。</w:t>
+      </w:r>
+    </w:p>
+    <w:p>
+      <w:pPr>
+        <w:widowControl w:val="0"/>
+        <w:numPr>
+          <w:ilvl w:val="0"/>
+          <w:numId w:val="0"/>
+        </w:numPr>
+        <w:ind w:left="1260" w:leftChars="300" w:hanging="630" w:hangingChars="300"/>
+        <w:jc w:val="both"/>
+        <w:rPr>
+          <w:rFonts w:hint="default"/>
+          <w:lang w:val="en-US" w:eastAsia="zh-CN"/>
+        </w:rPr>
+      </w:pPr>
+      <w:r>
+        <w:rPr>
+          <w:rFonts w:hint="eastAsia"/>
+          <w:lang w:val="en-US" w:eastAsia="zh-CN"/>
+        </w:rPr>
+        <w:t>注意：在使用npm install一个插件的时候，需要添加上-s或-d，不然不会再package.json中显示。</w:t>
+      </w:r>
+    </w:p>
+    <w:p>
+      <w:pPr>
+        <w:widowControl w:val="0"/>
+        <w:numPr>
+          <w:ilvl w:val="0"/>
           <w:numId w:val="0"/>
         </w:numPr>
         <w:ind w:firstLine="420"/>
@@ -122,13 +302,14 @@
           <w:rFonts w:hint="eastAsia"/>
           <w:lang w:val="en-US" w:eastAsia="zh-CN"/>
         </w:rPr>
-        <w:t xml:space="preserve">  (1) -g全局</w:t>
-      </w:r>
-    </w:p>
-    <w:p>
-      <w:pPr>
-        <w:widowControl w:val="0"/>
-        <w:numPr>
+        <w:t xml:space="preserve">  (4) -y  yes的意思省去敲回车键的步骤</w:t>
+      </w:r>
+    </w:p>
+    <w:p>
+      <w:pPr>
+        <w:widowControl w:val="0"/>
+        <w:numPr>
+          <w:ilvl w:val="0"/>
           <w:numId w:val="0"/>
         </w:numPr>
         <w:ind w:firstLine="420"/>
@@ -143,13 +324,14 @@
           <w:rFonts w:hint="eastAsia"/>
           <w:lang w:val="en-US" w:eastAsia="zh-CN"/>
         </w:rPr>
-        <w:t xml:space="preserve">  (2) -S 生产环境依赖中</w:t>
-      </w:r>
-    </w:p>
-    <w:p>
-      <w:pPr>
-        <w:widowControl w:val="0"/>
-        <w:numPr>
+        <w:t>4&gt;安装第三方插件</w:t>
+      </w:r>
+    </w:p>
+    <w:p>
+      <w:pPr>
+        <w:widowControl w:val="0"/>
+        <w:numPr>
+          <w:ilvl w:val="0"/>
           <w:numId w:val="0"/>
         </w:numPr>
         <w:ind w:firstLine="420"/>
@@ -164,13 +346,14 @@
           <w:rFonts w:hint="eastAsia"/>
           <w:lang w:val="en-US" w:eastAsia="zh-CN"/>
         </w:rPr>
-        <w:t xml:space="preserve">  (3) -D 开发环境依赖中</w:t>
-      </w:r>
-    </w:p>
-    <w:p>
-      <w:pPr>
-        <w:widowControl w:val="0"/>
-        <w:numPr>
+        <w:t xml:space="preserve">  npm install 需要安装的东西名称</w:t>
+      </w:r>
+    </w:p>
+    <w:p>
+      <w:pPr>
+        <w:widowControl w:val="0"/>
+        <w:numPr>
+          <w:ilvl w:val="0"/>
           <w:numId w:val="0"/>
         </w:numPr>
         <w:ind w:firstLine="420"/>
@@ -185,6 +368,7 @@
       <w:pPr>
         <w:widowControl w:val="0"/>
         <w:numPr>
+          <w:ilvl w:val="0"/>
           <w:numId w:val="0"/>
         </w:numPr>
         <w:ind w:firstLine="420"/>
@@ -218,11 +402,12 @@
       <w:pPr>
         <w:widowControl w:val="0"/>
         <w:numPr>
-          <w:numId w:val="0"/>
-        </w:numPr>
-        <w:jc w:val="both"/>
-        <w:rPr>
-          <w:rFonts w:hint="default"/>
+          <w:ilvl w:val="0"/>
+          <w:numId w:val="0"/>
+        </w:numPr>
+        <w:jc w:val="both"/>
+        <w:rPr>
+          <w:rFonts w:hint="default" w:eastAsiaTheme="minorEastAsia"/>
           <w:lang w:val="en-US" w:eastAsia="zh-CN"/>
         </w:rPr>
       </w:pPr>
@@ -246,7 +431,350 @@
         <w:rPr>
           <w:rFonts w:hint="eastAsia"/>
         </w:rPr>
-        <w:t>y(初始化项目)</w:t>
+        <w:t>y</w:t>
+      </w:r>
+      <w:r>
+        <w:rPr>
+          <w:rFonts w:hint="eastAsia"/>
+          <w:lang w:val="en-US" w:eastAsia="zh-CN"/>
+        </w:rPr>
+        <w:t xml:space="preserve">   </w:t>
+      </w:r>
+      <w:r>
+        <w:rPr>
+          <w:rFonts w:hint="eastAsia"/>
+        </w:rPr>
+        <w:t>初始化项目</w:t>
+      </w:r>
+      <w:r>
+        <w:rPr>
+          <w:rFonts w:hint="eastAsia"/>
+          <w:lang w:val="en-US" w:eastAsia="zh-CN"/>
+        </w:rPr>
+        <w:t>(跳过了回车步骤), 出现package.json文件</w:t>
+      </w:r>
+    </w:p>
+    <w:p>
+      <w:pPr>
+        <w:widowControl w:val="0"/>
+        <w:numPr>
+          <w:ilvl w:val="0"/>
+          <w:numId w:val="0"/>
+        </w:numPr>
+        <w:ind w:firstLine="420"/>
+        <w:jc w:val="both"/>
+        <w:rPr>
+          <w:rFonts w:hint="default"/>
+          <w:lang w:val="en-US" w:eastAsia="zh-CN"/>
+        </w:rPr>
+      </w:pPr>
+      <w:r>
+        <w:rPr>
+          <w:rFonts w:hint="eastAsia"/>
+          <w:lang w:val="en-US" w:eastAsia="zh-CN"/>
+        </w:rPr>
+        <w:t>2&gt;npm install -D webpack-cli, 出现node_module和package-lock.json文件</w:t>
+      </w:r>
+    </w:p>
+    <w:p>
+      <w:pPr>
+        <w:widowControl w:val="0"/>
+        <w:numPr>
+          <w:ilvl w:val="0"/>
+          <w:numId w:val="0"/>
+        </w:numPr>
+        <w:ind w:firstLine="420"/>
+        <w:jc w:val="both"/>
+        <w:rPr>
+          <w:rFonts w:hint="default"/>
+          <w:lang w:val="en-US" w:eastAsia="zh-CN"/>
+        </w:rPr>
+      </w:pPr>
+    </w:p>
+    <w:p>
+      <w:pPr>
+        <w:widowControl w:val="0"/>
+        <w:numPr>
+          <w:ilvl w:val="0"/>
+          <w:numId w:val="0"/>
+        </w:numPr>
+        <w:ind w:firstLine="420"/>
+        <w:jc w:val="both"/>
+        <w:rPr>
+          <w:rFonts w:hint="default"/>
+          <w:lang w:val="en-US" w:eastAsia="zh-CN"/>
+        </w:rPr>
+      </w:pPr>
+    </w:p>
+    <w:p>
+      <w:pPr>
+        <w:numPr>
+          <w:ilvl w:val="0"/>
+          <w:numId w:val="1"/>
+        </w:numPr>
+        <w:rPr>
+          <w:rFonts w:hint="eastAsia"/>
+          <w:lang w:val="en-US" w:eastAsia="zh-CN"/>
+        </w:rPr>
+      </w:pPr>
+      <w:r>
+        <w:rPr>
+          <w:rFonts w:hint="eastAsia"/>
+          <w:lang w:val="en-US" w:eastAsia="zh-CN"/>
+        </w:rPr>
+        <w:t>webpack配置对象说明(  webpack.config.json文件下面的module.exports = { 配置 }  )</w:t>
+      </w:r>
+    </w:p>
+    <w:p>
+      <w:pPr>
+        <w:widowControl w:val="0"/>
+        <w:numPr>
+          <w:numId w:val="0"/>
+        </w:numPr>
+        <w:ind w:firstLine="420"/>
+        <w:jc w:val="both"/>
+        <w:rPr>
+          <w:rFonts w:hint="eastAsia"/>
+          <w:lang w:val="en-US" w:eastAsia="zh-CN"/>
+        </w:rPr>
+      </w:pPr>
+      <w:r>
+        <w:rPr>
+          <w:rFonts w:hint="eastAsia"/>
+          <w:lang w:val="en-US" w:eastAsia="zh-CN"/>
+        </w:rPr>
+        <w:t xml:space="preserve">1&gt;resolve: { </w:t>
+      </w:r>
+    </w:p>
+    <w:p>
+      <w:pPr>
+        <w:widowControl w:val="0"/>
+        <w:numPr>
+          <w:numId w:val="0"/>
+        </w:numPr>
+        <w:ind w:firstLine="1260" w:firstLineChars="600"/>
+        <w:jc w:val="both"/>
+        <w:rPr>
+          <w:rFonts w:hint="eastAsia"/>
+          <w:lang w:val="en-US" w:eastAsia="zh-CN"/>
+        </w:rPr>
+      </w:pPr>
+      <w:r>
+        <w:rPr>
+          <w:rFonts w:hint="eastAsia"/>
+          <w:lang w:val="en-US" w:eastAsia="zh-CN"/>
+        </w:rPr>
+        <w:t>extensions: [</w:t>
+      </w:r>
+      <w:r>
+        <w:rPr>
+          <w:rFonts w:hint="default"/>
+          <w:lang w:val="en-US" w:eastAsia="zh-CN"/>
+        </w:rPr>
+        <w:t>“</w:t>
+      </w:r>
+      <w:r>
+        <w:rPr>
+          <w:rFonts w:hint="eastAsia"/>
+          <w:lang w:val="en-US" w:eastAsia="zh-CN"/>
+        </w:rPr>
+        <w:t>.js</w:t>
+      </w:r>
+      <w:r>
+        <w:rPr>
+          <w:rFonts w:hint="default"/>
+          <w:lang w:val="en-US" w:eastAsia="zh-CN"/>
+        </w:rPr>
+        <w:t>”</w:t>
+      </w:r>
+      <w:r>
+        <w:rPr>
+          <w:rFonts w:hint="eastAsia"/>
+          <w:lang w:val="en-US" w:eastAsia="zh-CN"/>
+        </w:rPr>
+        <w:t xml:space="preserve">, </w:t>
+      </w:r>
+      <w:r>
+        <w:rPr>
+          <w:rFonts w:hint="default"/>
+          <w:lang w:val="en-US" w:eastAsia="zh-CN"/>
+        </w:rPr>
+        <w:t>“</w:t>
+      </w:r>
+      <w:r>
+        <w:rPr>
+          <w:rFonts w:hint="eastAsia"/>
+          <w:lang w:val="en-US" w:eastAsia="zh-CN"/>
+        </w:rPr>
+        <w:t>.jsx</w:t>
+      </w:r>
+      <w:r>
+        <w:rPr>
+          <w:rFonts w:hint="default"/>
+          <w:lang w:val="en-US" w:eastAsia="zh-CN"/>
+        </w:rPr>
+        <w:t>”</w:t>
+      </w:r>
+      <w:r>
+        <w:rPr>
+          <w:rFonts w:hint="eastAsia"/>
+          <w:lang w:val="en-US" w:eastAsia="zh-CN"/>
+        </w:rPr>
+        <w:t xml:space="preserve">, </w:t>
+      </w:r>
+      <w:r>
+        <w:rPr>
+          <w:rFonts w:hint="default"/>
+          <w:lang w:val="en-US" w:eastAsia="zh-CN"/>
+        </w:rPr>
+        <w:t>“</w:t>
+      </w:r>
+      <w:r>
+        <w:rPr>
+          <w:rFonts w:hint="eastAsia"/>
+          <w:lang w:val="en-US" w:eastAsia="zh-CN"/>
+        </w:rPr>
+        <w:t>json</w:t>
+      </w:r>
+      <w:r>
+        <w:rPr>
+          <w:rFonts w:hint="default"/>
+          <w:lang w:val="en-US" w:eastAsia="zh-CN"/>
+        </w:rPr>
+        <w:t>”</w:t>
+      </w:r>
+      <w:r>
+        <w:rPr>
+          <w:rFonts w:hint="eastAsia"/>
+          <w:lang w:val="en-US" w:eastAsia="zh-CN"/>
+        </w:rPr>
+        <w:t xml:space="preserve">] //文件自动补全后缀名 </w:t>
+      </w:r>
+    </w:p>
+    <w:p>
+      <w:pPr>
+        <w:widowControl w:val="0"/>
+        <w:numPr>
+          <w:numId w:val="0"/>
+        </w:numPr>
+        <w:ind w:firstLine="1260" w:firstLineChars="600"/>
+        <w:jc w:val="both"/>
+        <w:rPr>
+          <w:rFonts w:hint="eastAsia"/>
+          <w:lang w:val="en-US" w:eastAsia="zh-CN"/>
+        </w:rPr>
+      </w:pPr>
+      <w:r>
+        <w:rPr>
+          <w:rFonts w:hint="eastAsia"/>
+          <w:lang w:val="en-US" w:eastAsia="zh-CN"/>
+        </w:rPr>
+        <w:t>alias: {</w:t>
+      </w:r>
+      <w:r>
+        <w:rPr>
+          <w:rFonts w:hint="default"/>
+          <w:lang w:val="en-US" w:eastAsia="zh-CN"/>
+        </w:rPr>
+        <w:t>“</w:t>
+      </w:r>
+      <w:r>
+        <w:rPr>
+          <w:rFonts w:hint="eastAsia"/>
+          <w:lang w:val="en-US" w:eastAsia="zh-CN"/>
+        </w:rPr>
+        <w:t>@</w:t>
+      </w:r>
+      <w:r>
+        <w:rPr>
+          <w:rFonts w:hint="default"/>
+          <w:lang w:val="en-US" w:eastAsia="zh-CN"/>
+        </w:rPr>
+        <w:t>”</w:t>
+      </w:r>
+      <w:r>
+        <w:rPr>
+          <w:rFonts w:hint="eastAsia"/>
+          <w:lang w:val="en-US" w:eastAsia="zh-CN"/>
+        </w:rPr>
+        <w:t xml:space="preserve">: path.join(__dirname, </w:t>
+      </w:r>
+      <w:r>
+        <w:rPr>
+          <w:rFonts w:hint="default"/>
+          <w:lang w:val="en-US" w:eastAsia="zh-CN"/>
+        </w:rPr>
+        <w:t>“</w:t>
+      </w:r>
+      <w:r>
+        <w:rPr>
+          <w:rFonts w:hint="eastAsia"/>
+          <w:lang w:val="en-US" w:eastAsia="zh-CN"/>
+        </w:rPr>
+        <w:t>./src</w:t>
+      </w:r>
+      <w:r>
+        <w:rPr>
+          <w:rFonts w:hint="default"/>
+          <w:lang w:val="en-US" w:eastAsia="zh-CN"/>
+        </w:rPr>
+        <w:t>”</w:t>
+      </w:r>
+      <w:r>
+        <w:rPr>
+          <w:rFonts w:hint="eastAsia"/>
+          <w:lang w:val="en-US" w:eastAsia="zh-CN"/>
+        </w:rPr>
+        <w:t>)} //配置@代表项目根目录下的src</w:t>
+      </w:r>
+    </w:p>
+    <w:p>
+      <w:pPr>
+        <w:widowControl w:val="0"/>
+        <w:numPr>
+          <w:numId w:val="0"/>
+        </w:numPr>
+        <w:ind w:firstLine="1680" w:firstLineChars="800"/>
+        <w:jc w:val="both"/>
+        <w:rPr>
+          <w:rFonts w:hint="default"/>
+          <w:lang w:val="en-US" w:eastAsia="zh-CN"/>
+        </w:rPr>
+      </w:pPr>
+      <w:r>
+        <w:rPr>
+          <w:rFonts w:hint="eastAsia"/>
+          <w:lang w:val="en-US" w:eastAsia="zh-CN"/>
+        </w:rPr>
+        <w:t xml:space="preserve">__dirname(根目录),  path.join(__dirname, </w:t>
+      </w:r>
+      <w:r>
+        <w:rPr>
+          <w:rFonts w:hint="default"/>
+          <w:lang w:val="en-US" w:eastAsia="zh-CN"/>
+        </w:rPr>
+        <w:t>“</w:t>
+      </w:r>
+      <w:r>
+        <w:rPr>
+          <w:rFonts w:hint="eastAsia"/>
+          <w:lang w:val="en-US" w:eastAsia="zh-CN"/>
+        </w:rPr>
+        <w:t>./src</w:t>
+      </w:r>
+      <w:r>
+        <w:rPr>
+          <w:rFonts w:hint="default"/>
+          <w:lang w:val="en-US" w:eastAsia="zh-CN"/>
+        </w:rPr>
+        <w:t>”</w:t>
+      </w:r>
+      <w:r>
+        <w:rPr>
+          <w:rFonts w:hint="eastAsia"/>
+          <w:lang w:val="en-US" w:eastAsia="zh-CN"/>
+        </w:rPr>
+        <w:t>)拼接出了一个绝对路径</w:t>
       </w:r>
       <w:bookmarkStart w:id="0" w:name="_GoBack"/>
       <w:bookmarkEnd w:id="0"/>
@@ -257,6 +785,27 @@
         <w:numPr>
           <w:numId w:val="0"/>
         </w:numPr>
+        <w:ind w:firstLine="630" w:firstLineChars="300"/>
+        <w:jc w:val="both"/>
+        <w:rPr>
+          <w:rFonts w:hint="default"/>
+          <w:lang w:val="en-US" w:eastAsia="zh-CN"/>
+        </w:rPr>
+      </w:pPr>
+      <w:r>
+        <w:rPr>
+          <w:rFonts w:hint="eastAsia"/>
+          <w:lang w:val="en-US" w:eastAsia="zh-CN"/>
+        </w:rPr>
+        <w:t>}</w:t>
+      </w:r>
+    </w:p>
+    <w:p>
+      <w:pPr>
+        <w:widowControl w:val="0"/>
+        <w:numPr>
+          <w:numId w:val="0"/>
+        </w:numPr>
         <w:ind w:firstLine="420"/>
         <w:jc w:val="both"/>
         <w:rPr>
@@ -295,12 +844,14 @@
     </w:p>
     <w:p>
       <w:pPr>
-        <w:numPr>
-          <w:ilvl w:val="0"/>
-          <w:numId w:val="1"/>
-        </w:numPr>
-        <w:rPr>
-          <w:rFonts w:hint="eastAsia"/>
+        <w:widowControl w:val="0"/>
+        <w:numPr>
+          <w:numId w:val="0"/>
+        </w:numPr>
+        <w:ind w:firstLine="420"/>
+        <w:jc w:val="both"/>
+        <w:rPr>
+          <w:rFonts w:hint="default"/>
           <w:lang w:val="en-US" w:eastAsia="zh-CN"/>
         </w:rPr>
       </w:pPr>
@@ -342,6 +893,21 @@
 <file path=word/numbering.xml><?xml version="1.0" encoding="utf-8"?>
 <w:numbering xmlns:wpc="http://schemas.microsoft.com/office/word/2010/wordprocessingCanvas" xmlns:mc="http://schemas.openxmlformats.org/markup-compatibility/2006" xmlns:o="urn:schemas-microsoft-com:office:office" xmlns:r="http://schemas.openxmlformats.org/officeDocument/2006/relationships" xmlns:m="http://schemas.openxmlformats.org/officeDocument/2006/math" xmlns:v="urn:schemas-microsoft-com:vml" xmlns:wp14="http://schemas.microsoft.com/office/word/2010/wordprocessingDrawing" xmlns:wp="http://schemas.openxmlformats.org/drawingml/2006/wordprocessingDrawing" xmlns:w10="urn:schemas-microsoft-com:office:word" xmlns:w="http://schemas.openxmlformats.org/wordprocessingml/2006/main" xmlns:w14="http://schemas.microsoft.com/office/word/2010/wordml" xmlns:wpg="http://schemas.microsoft.com/office/word/2010/wordprocessingGroup" xmlns:wpi="http://schemas.microsoft.com/office/word/2010/wordprocessingInk" xmlns:wne="http://schemas.microsoft.com/office/word/2006/wordml" xmlns:wps="http://schemas.microsoft.com/office/word/2010/wordprocessingShape" mc:Ignorable="w14 wp14">
   <w:abstractNum w:abstractNumId="0">
+    <w:nsid w:val="86D1CDF6"/>
+    <w:multiLevelType w:val="singleLevel"/>
+    <w:tmpl w:val="86D1CDF6"/>
+    <w:lvl w:ilvl="0" w:tentative="0">
+      <w:start w:val="1"/>
+      <w:numFmt w:val="decimal"/>
+      <w:suff w:val="nothing"/>
+      <w:lvlText w:val="%1&gt;"/>
+      <w:lvlJc w:val="left"/>
+      <w:pPr>
+        <w:ind w:left="420" w:leftChars="0" w:firstLine="0" w:firstLineChars="0"/>
+      </w:pPr>
+    </w:lvl>
+  </w:abstractNum>
+  <w:abstractNum w:abstractNumId="1">
     <w:nsid w:val="318D1F07"/>
     <w:multiLevelType w:val="singleLevel"/>
     <w:tmpl w:val="318D1F07"/>
@@ -356,23 +922,11 @@
       </w:rPr>
     </w:lvl>
   </w:abstractNum>
-  <w:abstractNum w:abstractNumId="1">
-    <w:nsid w:val="339B565E"/>
-    <w:multiLevelType w:val="singleLevel"/>
-    <w:tmpl w:val="339B565E"/>
-    <w:lvl w:ilvl="0" w:tentative="0">
-      <w:start w:val="1"/>
-      <w:numFmt w:val="decimal"/>
-      <w:suff w:val="nothing"/>
-      <w:lvlText w:val="%1&gt;"/>
-      <w:lvlJc w:val="left"/>
-    </w:lvl>
-  </w:abstractNum>
   <w:num w:numId="1">
-    <w:abstractNumId w:val="0"/>
+    <w:abstractNumId w:val="1"/>
   </w:num>
   <w:num w:numId="2">
-    <w:abstractNumId w:val="1"/>
+    <w:abstractNumId w:val="0"/>
   </w:num>
 </w:numbering>
 </file>
@@ -382,7 +936,7 @@
   <w:docDefaults>
     <w:rPrDefault>
       <w:rPr>
-        <w:rFonts w:asciiTheme="minorHAnsi" w:hAnsiTheme="minorHAnsi" w:eastAsiaTheme="minorEastAsia" w:cstheme="minorBidi"/>
+        <w:rFonts w:ascii="Times New Roman" w:hAnsi="Times New Roman" w:eastAsia="宋体" w:cs="Times New Roman"/>
       </w:rPr>
     </w:rPrDefault>
   </w:docDefaults>
